--- a/Nhi/Lam-sang/Nhi-than-mau.docx
+++ b/Nhi/Lam-sang/Nhi-than-mau.docx
@@ -270,14 +270,7 @@
           <w:b/>
           <w:bCs/>
         </w:rPr>
-        <w:t>1. Aspirin được khuyến cáo không nên dùng cho trẻ em. Nhưng có một số bệnh người ta vẫn dùng để điều trị ở trẻ em là bệnh gì</w:t>
-      </w:r>
-      <w:r>
-        <w:rPr>
-          <w:b/>
-          <w:bCs/>
-        </w:rPr>
-        <w:t>?</w:t>
+        <w:t>1. Aspirin được khuyến cáo không nên dùng cho trẻ em. Nhưng có một số bệnh người ta vẫn dùng để điều trị ở trẻ em là bệnh gì?</w:t>
       </w:r>
     </w:p>
     <w:p>
@@ -332,77 +325,63 @@
           <w:b/>
           <w:bCs/>
         </w:rPr>
-        <w:t>2. Tại sao không nên dùng aspirin cho trẻ em</w:t>
-      </w:r>
-      <w:r>
-        <w:rPr>
-          <w:b/>
-          <w:bCs/>
-        </w:rPr>
-        <w:t>?</w:t>
-      </w:r>
-      <w:r>
-        <w:rPr>
-          <w:b/>
-          <w:bCs/>
-        </w:rPr>
+        <w:t xml:space="preserve">2. Tại sao không nên dùng aspirin cho trẻ em? </w:t>
+      </w:r>
+    </w:p>
+    <w:p>
+      <w:r>
+        <w:t>- Aspirin thúc đẩy sinh hội chứng Reye</w:t>
+      </w:r>
+      <w:r>
+        <w:t xml:space="preserve"> -</w:t>
+      </w:r>
+      <w:r>
+        <w:t xml:space="preserve"> bệnh não gan hiếm gặp, lâm sàng thường phù não, thoái hóa thần kinh tế bào não, suy gan nhiễm mỡ tiến triển nhanh chóng, gan to.</w:t>
+      </w:r>
+    </w:p>
+    <w:p>
+      <w:r>
+        <w:t>- Gây loét dạ dày</w:t>
+      </w:r>
+      <w:r>
         <w:t xml:space="preserve"> </w:t>
       </w:r>
-    </w:p>
-    <w:p>
-      <w:r>
-        <w:t>- Aspirin thúc đẩy sinh hội chứng Reye</w:t>
-      </w:r>
-      <w:r>
-        <w:t xml:space="preserve"> -</w:t>
-      </w:r>
-      <w:r>
-        <w:t xml:space="preserve"> bệnh não gan hiếm gặp, lâm sàng thường phù não, thoái hóa thần kinh tế bào não, suy gan nhiễm mỡ tiến triển nhanh chóng, gan to.</w:t>
-      </w:r>
-    </w:p>
-    <w:p>
-      <w:r>
-        <w:t>- Gây loét dạ dày</w:t>
+      <w:r>
+        <w:t>do niêm mạc dạ dày chưa hoàn thiện</w:t>
+      </w:r>
+      <w:r>
+        <w:t>,</w:t>
+      </w:r>
+      <w:r>
+        <w:t xml:space="preserve"> mà aspirin là acid nên làm tăng acid dịch vị dạ dày</w:t>
+      </w:r>
+      <w:r>
+        <w:t xml:space="preserve"> d</w:t>
+      </w:r>
+      <w:r>
+        <w:t>o aspirin ức chế COX-1 làm giảm tiết protasglandin</w:t>
+      </w:r>
+      <w:r>
+        <w:t>,</w:t>
+      </w:r>
+      <w:r>
+        <w:t xml:space="preserve"> nên làm giảm yếu tố bảo vệ. </w:t>
+      </w:r>
+    </w:p>
+    <w:p>
+      <w:r>
+        <w:t xml:space="preserve">- </w:t>
+      </w:r>
+      <w:r>
+        <w:t>G</w:t>
+      </w:r>
+      <w:r>
+        <w:t>ây rối loạn đông máu</w:t>
       </w:r>
       <w:r>
         <w:t xml:space="preserve"> </w:t>
       </w:r>
       <w:r>
-        <w:t>do niêm mạc dạ dày chưa hoàn thiện</w:t>
-      </w:r>
-      <w:r>
-        <w:t>,</w:t>
-      </w:r>
-      <w:r>
-        <w:t xml:space="preserve"> mà aspirin là acid nên làm tăng acid dịch vị dạ dày</w:t>
-      </w:r>
-      <w:r>
-        <w:t xml:space="preserve"> d</w:t>
-      </w:r>
-      <w:r>
-        <w:t>o aspirin ức chế COX-1 làm giảm tiết protasglandin</w:t>
-      </w:r>
-      <w:r>
-        <w:t>,</w:t>
-      </w:r>
-      <w:r>
-        <w:t xml:space="preserve"> nên làm giảm yếu tố bảo vệ. </w:t>
-      </w:r>
-    </w:p>
-    <w:p>
-      <w:r>
-        <w:t xml:space="preserve">- </w:t>
-      </w:r>
-      <w:r>
-        <w:t>G</w:t>
-      </w:r>
-      <w:r>
-        <w:t>ây rối loạn đông máu</w:t>
-      </w:r>
-      <w:r>
-        <w:t xml:space="preserve"> </w:t>
-      </w:r>
-      <w:r>
         <w:t xml:space="preserve">- cầm máu do ức chế COX1 làm giảm thromboxan dẫn đến ức chế quá trình ngưng tập tiểu cầu. </w:t>
       </w:r>
     </w:p>
@@ -486,21 +465,7 @@
           <w:b/>
           <w:bCs/>
         </w:rPr>
-        <w:t>3. Cách làm dấu dây thắt ở trẻ em</w:t>
-      </w:r>
-      <w:r>
-        <w:rPr>
-          <w:b/>
-          <w:bCs/>
-        </w:rPr>
-        <w:t>?</w:t>
-      </w:r>
-      <w:r>
-        <w:rPr>
-          <w:b/>
-          <w:bCs/>
-        </w:rPr>
-        <w:t xml:space="preserve"> Phân biệt </w:t>
+        <w:t xml:space="preserve">3. Cách làm dấu dây thắt ở trẻ em? Phân biệt </w:t>
       </w:r>
       <w:r>
         <w:rPr>
@@ -542,14 +507,7 @@
           <w:b/>
           <w:bCs/>
         </w:rPr>
-        <w:t>acet</w:t>
-      </w:r>
-      <w:r>
-        <w:rPr>
-          <w:b/>
-          <w:bCs/>
-        </w:rPr>
-        <w:t>?</w:t>
+        <w:t>acet?</w:t>
       </w:r>
       <w:r>
         <w:rPr>
@@ -563,14 +521,7 @@
           <w:b/>
           <w:bCs/>
         </w:rPr>
-        <w:t>ại sao không làm dấu Lacet mà làm dấu dây thắt</w:t>
-      </w:r>
-      <w:r>
-        <w:rPr>
-          <w:b/>
-          <w:bCs/>
-        </w:rPr>
-        <w:t>?</w:t>
+        <w:t>ại sao không làm dấu Lacet mà làm dấu dây thắt?</w:t>
       </w:r>
     </w:p>
     <w:p>
@@ -869,14 +820,7 @@
           <w:b/>
           <w:bCs/>
         </w:rPr>
-        <w:t>am chứng thận viêm</w:t>
-      </w:r>
-      <w:r>
-        <w:rPr>
-          <w:b/>
-          <w:bCs/>
-        </w:rPr>
-        <w:t>?</w:t>
+        <w:t>am chứng thận viêm?</w:t>
       </w:r>
     </w:p>
     <w:p>
@@ -930,21 +874,7 @@
           <w:b/>
           <w:bCs/>
         </w:rPr>
-        <w:t>7. Bệnh bạch cầu cấp (BCC) thường được chẩn đoán sớm hay muộn</w:t>
-      </w:r>
-      <w:r>
-        <w:rPr>
-          <w:b/>
-          <w:bCs/>
-        </w:rPr>
-        <w:t>?</w:t>
-      </w:r>
-      <w:r>
-        <w:rPr>
-          <w:b/>
-          <w:bCs/>
-        </w:rPr>
-        <w:t xml:space="preserve"> Vì sao?</w:t>
+        <w:t>7. Bệnh bạch cầu cấp (BCC) thường được chẩn đoán sớm hay muộn? Vì sao?</w:t>
       </w:r>
     </w:p>
     <w:p>
@@ -964,21 +894,7 @@
           <w:b/>
           <w:bCs/>
         </w:rPr>
-        <w:t>8. Bệnh BCC thường gặp hay ít gặp ở trẻ em</w:t>
-      </w:r>
-      <w:r>
-        <w:rPr>
-          <w:b/>
-          <w:bCs/>
-        </w:rPr>
-        <w:t>?</w:t>
-      </w:r>
-      <w:r>
-        <w:rPr>
-          <w:b/>
-          <w:bCs/>
-        </w:rPr>
-        <w:t xml:space="preserve"> Tại sao?</w:t>
+        <w:t>8. Bệnh BCC thường gặp hay ít gặp ở trẻ em? Tại sao?</w:t>
       </w:r>
     </w:p>
     <w:p>
@@ -1009,14 +925,7 @@
           <w:b/>
           <w:bCs/>
         </w:rPr>
-        <w:t>9. Nguồn gốc hình thành bệnh BCC như thế nào</w:t>
-      </w:r>
-      <w:r>
-        <w:rPr>
-          <w:b/>
-          <w:bCs/>
-        </w:rPr>
-        <w:t>?</w:t>
+        <w:t>9. Nguồn gốc hình thành bệnh BCC như thế nào?</w:t>
       </w:r>
     </w:p>
     <w:p>
@@ -1141,21 +1050,7 @@
           <w:b/>
           <w:bCs/>
         </w:rPr>
-        <w:t>12. BCC di căn tới cơ quan nào đầu tiên</w:t>
-      </w:r>
-      <w:r>
-        <w:rPr>
-          <w:b/>
-          <w:bCs/>
-        </w:rPr>
-        <w:t>?</w:t>
-      </w:r>
-      <w:r>
-        <w:rPr>
-          <w:b/>
-          <w:bCs/>
-        </w:rPr>
-        <w:t xml:space="preserve"> Vì sao?</w:t>
+        <w:t>12. BCC di căn tới cơ quan nào đầu tiên? Vì sao?</w:t>
       </w:r>
     </w:p>
     <w:p>
@@ -1193,21 +1088,7 @@
           <w:b/>
           <w:bCs/>
         </w:rPr>
-        <w:t>13. Trong BCC di căn tới cơ quan nào là nguy hiểm nhất</w:t>
-      </w:r>
-      <w:r>
-        <w:rPr>
-          <w:b/>
-          <w:bCs/>
-        </w:rPr>
-        <w:t>?</w:t>
-      </w:r>
-      <w:r>
-        <w:rPr>
-          <w:b/>
-          <w:bCs/>
-        </w:rPr>
-        <w:t xml:space="preserve"> Vì sao?</w:t>
+        <w:t>13. Trong BCC di căn tới cơ quan nào là nguy hiểm nhất? Vì sao?</w:t>
       </w:r>
     </w:p>
     <w:p>
@@ -1233,28 +1114,7 @@
           <w:b/>
           <w:bCs/>
         </w:rPr>
-        <w:t>14. Tăng BC trong BCC là tốt hay xấu</w:t>
-      </w:r>
-      <w:r>
-        <w:rPr>
-          <w:b/>
-          <w:bCs/>
-        </w:rPr>
-        <w:t>?</w:t>
-      </w:r>
-      <w:r>
-        <w:rPr>
-          <w:b/>
-          <w:bCs/>
-        </w:rPr>
-        <w:t xml:space="preserve"> Vì sao</w:t>
-      </w:r>
-      <w:r>
-        <w:rPr>
-          <w:b/>
-          <w:bCs/>
-        </w:rPr>
-        <w:t>?</w:t>
+        <w:t>14. Tăng BC trong BCC là tốt hay xấu? Vì sao?</w:t>
       </w:r>
     </w:p>
     <w:p>
@@ -1274,28 +1134,7 @@
           <w:b/>
           <w:bCs/>
         </w:rPr>
-        <w:t>15. Giảm BC trong BCC là tốt hay xấu</w:t>
-      </w:r>
-      <w:r>
-        <w:rPr>
-          <w:b/>
-          <w:bCs/>
-        </w:rPr>
-        <w:t>?</w:t>
-      </w:r>
-      <w:r>
-        <w:rPr>
-          <w:b/>
-          <w:bCs/>
-        </w:rPr>
-        <w:t xml:space="preserve"> Tại sao</w:t>
-      </w:r>
-      <w:r>
-        <w:rPr>
-          <w:b/>
-          <w:bCs/>
-        </w:rPr>
-        <w:t>?</w:t>
+        <w:t>15. Giảm BC trong BCC là tốt hay xấu? Tại sao?</w:t>
       </w:r>
     </w:p>
     <w:p>
@@ -1315,21 +1154,7 @@
           <w:b/>
           <w:bCs/>
         </w:rPr>
-        <w:t>16. Thiếu máu trong BCC là tốt hay xấu</w:t>
-      </w:r>
-      <w:r>
-        <w:rPr>
-          <w:b/>
-          <w:bCs/>
-        </w:rPr>
-        <w:t>?</w:t>
-      </w:r>
-      <w:r>
-        <w:rPr>
-          <w:b/>
-          <w:bCs/>
-        </w:rPr>
-        <w:t xml:space="preserve"> Tại sao?</w:t>
+        <w:t>16. Thiếu máu trong BCC là tốt hay xấu? Tại sao?</w:t>
       </w:r>
     </w:p>
     <w:p>
@@ -1363,14 +1188,7 @@
           <w:b/>
           <w:bCs/>
         </w:rPr>
-        <w:t>. Kể tên 5 bệnh xuất huyết có nguyên nhân từ tiểu cầu (theo thứ tự ưu tiên cần nghĩ tới)</w:t>
-      </w:r>
-      <w:r>
-        <w:rPr>
-          <w:b/>
-          <w:bCs/>
-        </w:rPr>
-        <w:t>?</w:t>
+        <w:t>. Kể tên 5 bệnh xuất huyết có nguyên nhân từ tiểu cầu (theo thứ tự ưu tiên cần nghĩ tới)?</w:t>
       </w:r>
     </w:p>
     <w:p>
@@ -4020,63 +3838,177 @@
           <w:b/>
           <w:bCs/>
         </w:rPr>
+        <w:t xml:space="preserve"> Xuất huyết có giải thích được thiếu máu không? </w:t>
+      </w:r>
+    </w:p>
+    <w:p>
+      <w:r>
+        <w:t xml:space="preserve">- Không có nghĩa </w:t>
+      </w:r>
+      <w:r>
+        <w:t>mức độ</w:t>
+      </w:r>
+      <w:r>
+        <w:t xml:space="preserve"> thiếu máu = </w:t>
+      </w:r>
+      <w:r>
+        <w:t>mức độ</w:t>
+      </w:r>
+      <w:r>
+        <w:t xml:space="preserve"> xuất huyết.</w:t>
+      </w:r>
+    </w:p>
+    <w:p>
+      <w:r>
+        <w:t>- X</w:t>
+      </w:r>
+      <w:r>
+        <w:t>uất huyết nhiều</w:t>
+      </w:r>
+      <w:r>
+        <w:t xml:space="preserve"> như</w:t>
+      </w:r>
+      <w:r>
+        <w:t xml:space="preserve"> nôn ra máu, xuất huyết chảy máu chân răng rỉ rả nhiều ngày,</w:t>
+      </w:r>
+      <w:r>
+        <w:t xml:space="preserve"> v.v</w:t>
+      </w:r>
+      <w:r>
+        <w:t xml:space="preserve"> thì mới gây ra thiếu máu.</w:t>
+      </w:r>
+    </w:p>
+    <w:p>
+      <w:r>
+        <w:t>- Thiếu máu mà do xuất huyết thường cấp, trẻ sẽ có biểu hiện hoa mắt chóng mặt.</w:t>
+      </w:r>
+    </w:p>
+    <w:p>
+      <w:pPr>
+        <w:rPr>
+          <w:b/>
+          <w:bCs/>
+        </w:rPr>
+      </w:pPr>
+      <w:r>
+        <w:rPr>
+          <w:b/>
+          <w:bCs/>
+        </w:rPr>
+        <w:t>4</w:t>
+      </w:r>
+      <w:r>
+        <w:rPr>
+          <w:b/>
+          <w:bCs/>
+        </w:rPr>
+        <w:t>1</w:t>
+      </w:r>
+      <w:r>
+        <w:rPr>
+          <w:b/>
+          <w:bCs/>
+        </w:rPr>
+        <w:t xml:space="preserve">. </w:t>
+      </w:r>
+      <w:r>
+        <w:rPr>
+          <w:b/>
+          <w:bCs/>
+        </w:rPr>
+        <w:t>Đ</w:t>
+      </w:r>
+      <w:r>
+        <w:rPr>
+          <w:b/>
+          <w:bCs/>
+        </w:rPr>
+        <w:t>ịnh hướng nguyên nhân do tiểu cầu?</w:t>
+      </w:r>
+    </w:p>
+    <w:p>
+      <w:r>
+        <w:t>-</w:t>
+      </w:r>
+      <w:r>
+        <w:t xml:space="preserve"> Hỏi xem bệnh nhân có sốt: DIC </w:t>
+      </w:r>
+      <w:r>
+        <w:t>(</w:t>
+      </w:r>
+      <w:r>
+        <w:t>đông máu rải rác trong lòng mạch), nhiễm trùng huyết nặng, HUS (Hội chứng huyết tán tăng ure máu), sốt xuất huyết.</w:t>
+      </w:r>
+    </w:p>
+    <w:p>
+      <w:r>
+        <w:t>-</w:t>
+      </w:r>
+      <w:r>
+        <w:t xml:space="preserve"> Triệu chứng tự miễn: Lupus ban đỏ hệ thống.</w:t>
+      </w:r>
+    </w:p>
+    <w:p>
+      <w:r>
+        <w:t>-</w:t>
+      </w:r>
+      <w:r>
         <w:t xml:space="preserve"> </w:t>
       </w:r>
       <w:r>
-        <w:rPr>
-          <w:b/>
-          <w:bCs/>
-        </w:rPr>
-        <w:t>Xuất huyết có giải thích được thiếu máu không?</w:t>
-      </w:r>
-      <w:r>
-        <w:rPr>
-          <w:b/>
-          <w:bCs/>
-        </w:rPr>
+        <w:t>T</w:t>
+      </w:r>
+      <w:r>
+        <w:t>iền sử gia đình, bệnh từ nhỏ: Glanzzman, Bernard soulier.</w:t>
+      </w:r>
+    </w:p>
+    <w:p>
+      <w:r>
+        <w:t>-</w:t>
+      </w:r>
+      <w:r>
+        <w:t xml:space="preserve"> Giảm các dòng khác: Suy tủy (k</w:t>
+      </w:r>
+      <w:r>
+        <w:t>hông</w:t>
+      </w:r>
+      <w:r>
+        <w:t xml:space="preserve"> có gan lách hạch lớn), </w:t>
+      </w:r>
+      <w:r>
+        <w:t>ung thư</w:t>
+      </w:r>
+      <w:r>
+        <w:t xml:space="preserve"> di căn tủy</w:t>
+      </w:r>
+      <w:r>
         <w:t xml:space="preserve"> </w:t>
       </w:r>
-    </w:p>
-    <w:p>
-      <w:r>
-        <w:t xml:space="preserve">- Không có nghĩa </w:t>
-      </w:r>
-      <w:r>
-        <w:t>mức độ</w:t>
-      </w:r>
-      <w:r>
-        <w:t xml:space="preserve"> thiếu máu = </w:t>
-      </w:r>
-      <w:r>
-        <w:t>mức độ</w:t>
-      </w:r>
-      <w:r>
-        <w:t xml:space="preserve"> xuất huyết.</w:t>
-      </w:r>
-    </w:p>
-    <w:p>
-      <w:r>
-        <w:t>- X</w:t>
-      </w:r>
-      <w:r>
-        <w:t>uất huyết nhiều</w:t>
-      </w:r>
-      <w:r>
-        <w:t xml:space="preserve"> như</w:t>
-      </w:r>
-      <w:r>
-        <w:t xml:space="preserve"> nôn ra máu, xuất huyết chảy máu chân răng rỉ rả nhiều ngày,</w:t>
-      </w:r>
-      <w:r>
-        <w:t xml:space="preserve"> v.v</w:t>
-      </w:r>
-      <w:r>
-        <w:t xml:space="preserve"> thì mới gây ra thiếu máu.</w:t>
-      </w:r>
-    </w:p>
-    <w:p>
-      <w:r>
-        <w:t>- Thiếu máu mà do xuất huyết thường cấp, trẻ sẽ có biểu hiện hoa mắt chóng mặt.</w:t>
+      <w:r>
+        <w:t xml:space="preserve">(tìm đc u nguyên phát ban đầu), Leucemia </w:t>
+      </w:r>
+      <w:r>
+        <w:t>(</w:t>
+      </w:r>
+      <w:r>
+        <w:t>c</w:t>
+      </w:r>
+      <w:r>
+        <w:t>ó gan lách hạch lớn).</w:t>
+      </w:r>
+    </w:p>
+    <w:p>
+      <w:r>
+        <w:t xml:space="preserve">- </w:t>
+      </w:r>
+      <w:r>
+        <w:t xml:space="preserve">Cuối cùng, loại trừ các nguyên nhân khác mới nghĩ đến </w:t>
+      </w:r>
+      <w:r>
+        <w:t>xuất huyết</w:t>
+      </w:r>
+      <w:r>
+        <w:t xml:space="preserve"> giảm tiểu cầu đơn thuần.</w:t>
       </w:r>
     </w:p>
     <w:p>
@@ -4098,99 +4030,412 @@
           <w:b/>
           <w:bCs/>
         </w:rPr>
-        <w:t>1</w:t>
-      </w:r>
-      <w:r>
-        <w:rPr>
-          <w:b/>
-          <w:bCs/>
-        </w:rPr>
-        <w:t xml:space="preserve">. </w:t>
-      </w:r>
-      <w:r>
-        <w:rPr>
-          <w:b/>
-          <w:bCs/>
-        </w:rPr>
+        <w:t>2</w:t>
+      </w:r>
+      <w:r>
+        <w:rPr>
+          <w:b/>
+          <w:bCs/>
+        </w:rPr>
+        <w:t xml:space="preserve">. Ý </w:t>
+      </w:r>
+      <w:r>
+        <w:rPr>
+          <w:b/>
+          <w:bCs/>
+        </w:rPr>
+        <w:t>n</w:t>
+      </w:r>
+      <w:r>
+        <w:rPr>
+          <w:b/>
+          <w:bCs/>
+        </w:rPr>
+        <w:t>ghĩa của các xét nghiệm trong bệnh BCC cấp</w:t>
+      </w:r>
+    </w:p>
+    <w:p>
+      <w:r>
+        <w:t xml:space="preserve">- Huyết đồ, tủy đồ: </w:t>
+      </w:r>
+      <w:r>
         <w:t>Đ</w:t>
       </w:r>
       <w:r>
-        <w:rPr>
-          <w:b/>
-          <w:bCs/>
-        </w:rPr>
-        <w:t>ịnh hướng nguyên nhân do tiểu cầu?</w:t>
-      </w:r>
-    </w:p>
-    <w:p>
-      <w:r>
-        <w:t>-</w:t>
-      </w:r>
-      <w:r>
-        <w:t xml:space="preserve"> Hỏi xem bệnh nhân có sốt: DIC </w:t>
+        <w:t>ể xem h</w:t>
+      </w:r>
+      <w:r>
+        <w:t>ồng cầu</w:t>
+      </w:r>
+      <w:r>
+        <w:t xml:space="preserve"> lưới, tế bào blast</w:t>
+      </w:r>
+      <w:r>
+        <w:t>, v.v.</w:t>
+      </w:r>
+    </w:p>
+    <w:p>
+      <w:r>
+        <w:t xml:space="preserve">- Tủy đồ: </w:t>
+      </w:r>
+      <w:r>
+        <w:t>T</w:t>
+      </w:r>
+      <w:r>
+        <w:t>ế bào blast&gt; 25%</w:t>
+      </w:r>
+      <w:r>
+        <w:t xml:space="preserve"> </w:t>
+      </w:r>
+      <w:r>
+        <w:t>có thể định hướng dòng lympho hay tủy ví dụ L1,</w:t>
+      </w:r>
+      <w:r>
+        <w:t xml:space="preserve"> </w:t>
+      </w:r>
+      <w:r>
+        <w:t>2,</w:t>
+      </w:r>
+      <w:r>
+        <w:t xml:space="preserve"> </w:t>
+      </w:r>
+      <w:r>
+        <w:t>3</w:t>
+      </w:r>
+      <w:r>
+        <w:t>, v.v.</w:t>
+      </w:r>
+    </w:p>
+    <w:p>
+      <w:r>
+        <w:t>- LDH tăng thể hiện sự chuyển hóa tế bào nhanh, thể hiện gánh nặng ung thư. Nếu gánh nặng lớn, cho hóa chất vào, tế bào vỡ ra, dễ có HC ly giải u</w:t>
+      </w:r>
+    </w:p>
+    <w:p>
+      <w:r>
+        <w:t>- K</w:t>
+      </w:r>
+      <w:r>
+        <w:rPr>
+          <w:vertAlign w:val="superscript"/>
+        </w:rPr>
+        <w:t>+</w:t>
+      </w:r>
+      <w:r>
+        <w:t>, P</w:t>
+      </w:r>
+      <w:r>
+        <w:t>O</w:t>
+      </w:r>
+      <w:r>
+        <w:rPr>
+          <w:vertAlign w:val="subscript"/>
+        </w:rPr>
+        <w:t>4</w:t>
+      </w:r>
+      <w:r>
+        <w:rPr>
+          <w:vertAlign w:val="superscript"/>
+        </w:rPr>
+        <w:t>3-</w:t>
+      </w:r>
+      <w:r>
+        <w:t>,</w:t>
+      </w:r>
+      <w:r>
+        <w:t xml:space="preserve"> acid uric tăng, Ca</w:t>
+      </w:r>
+      <w:r>
+        <w:rPr>
+          <w:vertAlign w:val="superscript"/>
+        </w:rPr>
+        <w:t>2+</w:t>
+      </w:r>
+      <w:r>
+        <w:t xml:space="preserve"> </w:t>
+      </w:r>
+      <w:r>
+        <w:t>g</w:t>
+      </w:r>
+      <w:r>
+        <w:t>iảm do hội chứng ly giải u</w:t>
+      </w:r>
+    </w:p>
+    <w:p>
+      <w:r>
+        <w:t>- Hóa mô miễn dịch tủy: Để phân biệt đây là dòng tủy hay dòng lympho</w:t>
+      </w:r>
+      <w:r>
+        <w:t>, c</w:t>
+      </w:r>
+      <w:r>
+        <w:t xml:space="preserve">ó trường hợp cả 2 dòng. Và phân biệt được dòng lympho B hay T. </w:t>
       </w:r>
       <w:r>
         <w:t>(</w:t>
       </w:r>
       <w:r>
-        <w:t>đông máu rải rác trong lòng mạch), nhiễm trùng huyết nặng, HUS (Hội chứng huyết tán tăng ure máu), sốt xuất huyết.</w:t>
-      </w:r>
-    </w:p>
-    <w:p>
-      <w:r>
-        <w:t>-</w:t>
-      </w:r>
-      <w:r>
-        <w:t xml:space="preserve"> Triệu chứng tự miễn: Lupus ban đỏ hệ thống.</w:t>
-      </w:r>
-    </w:p>
-    <w:p>
-      <w:r>
-        <w:t>-</w:t>
+        <w:t>B tiên lượng tốt hơn T, dòng lympho tiên lượng tốt hơn dòng tủy)</w:t>
+      </w:r>
+      <w:r>
+        <w:t>.</w:t>
+      </w:r>
+    </w:p>
+    <w:p>
+      <w:pPr>
+        <w:rPr>
+          <w:b/>
+          <w:bCs/>
+        </w:rPr>
+      </w:pPr>
+      <w:r>
+        <w:rPr>
+          <w:b/>
+          <w:bCs/>
+        </w:rPr>
+        <w:t>4</w:t>
+      </w:r>
+      <w:r>
+        <w:rPr>
+          <w:b/>
+          <w:bCs/>
+        </w:rPr>
+        <w:t>3</w:t>
+      </w:r>
+      <w:r>
+        <w:rPr>
+          <w:b/>
+          <w:bCs/>
+        </w:rPr>
+        <w:t>. Điều trị bệnh nhân BC</w:t>
+      </w:r>
+      <w:r>
+        <w:rPr>
+          <w:b/>
+          <w:bCs/>
+        </w:rPr>
+        <w:t>C</w:t>
+      </w:r>
+      <w:r>
+        <w:rPr>
+          <w:b/>
+          <w:bCs/>
+        </w:rPr>
+        <w:t>?</w:t>
+      </w:r>
+    </w:p>
+    <w:p>
+      <w:r>
+        <w:t xml:space="preserve">- Điều trị ổn định: </w:t>
+      </w:r>
+      <w:r>
+        <w:t>Đ</w:t>
+      </w:r>
+      <w:r>
+        <w:t>iều trị các triệu chứng nguy hiểm đe dọa tính mạng bệnh nhân.</w:t>
+      </w:r>
+    </w:p>
+    <w:p>
+      <w:r>
+        <w:t xml:space="preserve">- Điều trị đặc hiệu: </w:t>
+      </w:r>
+      <w:r>
+        <w:t>Đ</w:t>
+      </w:r>
+      <w:r>
+        <w:t>iều trị căn nguyên, do nó là u lỏng, nên chỉ có cách duy nhất là hóa trị toàn thân. Tuy nhiên trước khi điều trị</w:t>
       </w:r>
       <w:r>
         <w:t xml:space="preserve"> </w:t>
       </w:r>
       <w:r>
-        <w:t>T</w:t>
-      </w:r>
-      <w:r>
-        <w:t>iền sử gia đình, bệnh từ nhỏ: Glanzzman, Bernard soulier.</w:t>
-      </w:r>
-    </w:p>
-    <w:p>
-      <w:r>
-        <w:t>-</w:t>
-      </w:r>
-      <w:r>
-        <w:t xml:space="preserve"> Giảm các dòng khác: Suy tủy (k</w:t>
-      </w:r>
-      <w:r>
-        <w:t>hông</w:t>
-      </w:r>
-      <w:r>
-        <w:t xml:space="preserve"> có gan lách hạch lớn), </w:t>
-      </w:r>
-      <w:r>
-        <w:t>ung thư</w:t>
-      </w:r>
-      <w:r>
-        <w:t xml:space="preserve"> di căn tủy</w:t>
+        <w:t>cần chuẩn bị bệnh nhân thật kĩ.</w:t>
+      </w:r>
+    </w:p>
+    <w:p>
+      <w:r>
+        <w:t xml:space="preserve">- </w:t>
+      </w:r>
+      <w:r>
+        <w:t>Chú ý</w:t>
+      </w:r>
+      <w:r>
+        <w:t>:</w:t>
+      </w:r>
+      <w:r>
+        <w:t xml:space="preserve"> Cảnh giác h</w:t>
+      </w:r>
+      <w:r>
+        <w:t>ội chứng</w:t>
+      </w:r>
+      <w:r>
+        <w:t xml:space="preserve"> ly giải u bệnh nhân có thể tử vong ví dụ như do rung thất, ngừng tim</w:t>
+      </w:r>
+      <w:r>
+        <w:t>, v.v.</w:t>
+      </w:r>
+    </w:p>
+    <w:p>
+      <w:pPr>
+        <w:rPr>
+          <w:b/>
+          <w:bCs/>
+        </w:rPr>
+      </w:pPr>
+      <w:r>
+        <w:rPr>
+          <w:b/>
+          <w:bCs/>
+        </w:rPr>
+        <w:t>4</w:t>
+      </w:r>
+      <w:r>
+        <w:rPr>
+          <w:b/>
+          <w:bCs/>
+        </w:rPr>
+        <w:t>4</w:t>
+      </w:r>
+      <w:r>
+        <w:rPr>
+          <w:b/>
+          <w:bCs/>
+        </w:rPr>
+        <w:t>. Tại sao thalassemia hồng cầu vỡ nhưng sức bền hồng cầu tăng?</w:t>
+      </w:r>
+    </w:p>
+    <w:p>
+      <w:r>
+        <w:t>- Sức bền hồng cầu thể hiện 2 phần:</w:t>
+      </w:r>
+    </w:p>
+    <w:p>
+      <w:r>
+        <w:t>+ Tính bền vững màng</w:t>
+      </w:r>
+    </w:p>
+    <w:p>
+      <w:r>
+        <w:t>+ Sức chứa của hồng cầu: Thể tích/diện tích bề mặt.</w:t>
+      </w:r>
+    </w:p>
+    <w:p>
+      <w:r>
+        <w:t xml:space="preserve">- Thalassemia HC nhỏ, nhưng thể tích tăng làm sức chứa của </w:t>
+      </w:r>
+      <w:r>
+        <w:t>hồng cầu</w:t>
+      </w:r>
+      <w:r>
+        <w:t xml:space="preserve"> tăng. </w:t>
+      </w:r>
+    </w:p>
+    <w:p>
+      <w:r>
+        <w:t xml:space="preserve">- </w:t>
+      </w:r>
+      <w:r>
+        <w:t>Đây là xét nghiệm để sàng lọc bệnh Thalassemia</w:t>
       </w:r>
       <w:r>
         <w:t xml:space="preserve"> </w:t>
       </w:r>
       <w:r>
-        <w:t xml:space="preserve">(tìm đc u nguyên phát ban đầu), Leucemia </w:t>
-      </w:r>
-      <w:r>
         <w:t>(</w:t>
       </w:r>
       <w:r>
-        <w:t>c</w:t>
-      </w:r>
-      <w:r>
-        <w:t>ó gan lách hạch lớn).</w:t>
+        <w:t>rẻ tiền, đơn giản hơn cả điện di protein).</w:t>
+      </w:r>
+    </w:p>
+    <w:p>
+      <w:r>
+        <w:t>- Sức bền h</w:t>
+      </w:r>
+      <w:r>
+        <w:t>ồng cầu</w:t>
+      </w:r>
+      <w:r>
+        <w:t xml:space="preserve"> giảm thường gặp bệnh HC hình cầu</w:t>
+      </w:r>
+    </w:p>
+    <w:p>
+      <w:pPr>
+        <w:rPr>
+          <w:b/>
+          <w:bCs/>
+        </w:rPr>
+      </w:pPr>
+      <w:r>
+        <w:rPr>
+          <w:b/>
+          <w:bCs/>
+        </w:rPr>
+        <w:t>4</w:t>
+      </w:r>
+      <w:r>
+        <w:rPr>
+          <w:b/>
+          <w:bCs/>
+        </w:rPr>
+        <w:t>5</w:t>
+      </w:r>
+      <w:r>
+        <w:rPr>
+          <w:b/>
+          <w:bCs/>
+        </w:rPr>
+        <w:t>. Bệnh nhân BCC cấp làm sao biết có thâm nhiễm hệ TKTW?</w:t>
+      </w:r>
+    </w:p>
+    <w:p>
+      <w:r>
+        <w:t>- Khám các dấu hiệu thần kinh</w:t>
+      </w:r>
+    </w:p>
+    <w:p>
+      <w:r>
+        <w:t xml:space="preserve">- Quan trọng nhất, chọc dịch não tủy xem có tế bào blast trong </w:t>
+      </w:r>
+      <w:r>
+        <w:t>dịch não tủy</w:t>
+      </w:r>
+      <w:r>
+        <w:t xml:space="preserve"> hay không</w:t>
+      </w:r>
+      <w:r>
+        <w:t>.</w:t>
+      </w:r>
+      <w:r>
+        <w:t xml:space="preserve"> </w:t>
+      </w:r>
+      <w:r>
+        <w:t>N</w:t>
+      </w:r>
+      <w:r>
+        <w:t>ếu có thì có thâm nhiễm.</w:t>
+      </w:r>
+    </w:p>
+    <w:p>
+      <w:pPr>
+        <w:rPr>
+          <w:b/>
+          <w:bCs/>
+        </w:rPr>
+      </w:pPr>
+      <w:r>
+        <w:rPr>
+          <w:b/>
+          <w:bCs/>
+        </w:rPr>
+        <w:t>46. Đánh giá thiếu máu</w:t>
+      </w:r>
+    </w:p>
+    <w:p>
+      <w:r>
+        <w:t>a.</w:t>
+      </w:r>
+      <w:r>
+        <w:t xml:space="preserve"> Mức độ thiếu máu</w:t>
       </w:r>
     </w:p>
     <w:p>
@@ -4198,254 +4443,112 @@
         <w:t xml:space="preserve">- </w:t>
       </w:r>
       <w:r>
-        <w:t xml:space="preserve">Cuối cùng, loại trừ các nguyên nhân khác mới nghĩ đến </w:t>
-      </w:r>
-      <w:r>
-        <w:t>xuất huyết</w:t>
-      </w:r>
-      <w:r>
-        <w:t xml:space="preserve"> giảm tiểu cầu đơn thuần.</w:t>
-      </w:r>
-    </w:p>
-    <w:p>
-      <w:pPr>
-        <w:rPr>
-          <w:b/>
-          <w:bCs/>
-        </w:rPr>
-      </w:pPr>
-      <w:r>
-        <w:rPr>
-          <w:b/>
-          <w:bCs/>
-        </w:rPr>
+        <w:t>Đối với trường hợp mất máu cấp, phân độ thiếu máu sẽ dựa vào tốc độ mất máu và sự thay đổi huyết động học. Cụ thể là mất trên 15% lượng máu (500ml) được xem là thiếu máu mức độ nặng.</w:t>
+      </w:r>
+    </w:p>
+    <w:p>
+      <w:r>
+        <w:t xml:space="preserve">- </w:t>
+      </w:r>
+      <w:r>
+        <w:t>Đối với thiếu máu mạn tính, phân độ dựa trên số lượng Hemoglobin đo được trong máu như sau:</w:t>
+      </w:r>
+    </w:p>
+    <w:p>
+      <w:r>
+        <w:t xml:space="preserve">+ </w:t>
+      </w:r>
+      <w:r>
+        <w:t>Mức độ 1: 10 g/dl ≤ Hb &lt; 12 g/dl</w:t>
+      </w:r>
+    </w:p>
+    <w:p>
+      <w:r>
+        <w:t xml:space="preserve">+ </w:t>
+      </w:r>
+      <w:r>
+        <w:t>Mức độ 2: 8 g/dl ≤ Hb &lt; 10 g/dl</w:t>
+      </w:r>
+    </w:p>
+    <w:p>
+      <w:r>
+        <w:t xml:space="preserve">+ </w:t>
+      </w:r>
+      <w:r>
+        <w:t xml:space="preserve">Mức độ </w:t>
+      </w:r>
+      <w:r>
+        <w:t>3</w:t>
+      </w:r>
+      <w:r>
+        <w:t>: 6 g/dl ≤ Hb &lt; 8 g/dl</w:t>
+      </w:r>
+    </w:p>
+    <w:p>
+      <w:r>
+        <w:t xml:space="preserve">+ </w:t>
+      </w:r>
+      <w:r>
+        <w:t xml:space="preserve">Mức độ </w:t>
+      </w:r>
+      <w:r>
         <w:t>4</w:t>
       </w:r>
       <w:r>
-        <w:rPr>
-          <w:b/>
-          <w:bCs/>
-        </w:rPr>
-        <w:t>2</w:t>
-      </w:r>
-      <w:r>
-        <w:rPr>
-          <w:b/>
-          <w:bCs/>
-        </w:rPr>
-        <w:t xml:space="preserve">. Ý </w:t>
-      </w:r>
-      <w:r>
-        <w:rPr>
-          <w:b/>
-          <w:bCs/>
-        </w:rPr>
-        <w:t>n</w:t>
-      </w:r>
-      <w:r>
-        <w:rPr>
-          <w:b/>
-          <w:bCs/>
-        </w:rPr>
-        <w:t>ghĩa của các xét nghiệm trong bệnh BCC cấp</w:t>
-      </w:r>
-    </w:p>
-    <w:p>
-      <w:r>
-        <w:t xml:space="preserve">- Huyết đồ, tủy đồ: </w:t>
-      </w:r>
-      <w:r>
-        <w:t>Đ</w:t>
-      </w:r>
-      <w:r>
-        <w:t>ể xem h</w:t>
-      </w:r>
-      <w:r>
-        <w:t>ồng cầu</w:t>
-      </w:r>
-      <w:r>
-        <w:t xml:space="preserve"> lưới, tế bào blast</w:t>
-      </w:r>
-      <w:r>
-        <w:t>, v.v.</w:t>
-      </w:r>
-    </w:p>
-    <w:p>
-      <w:r>
-        <w:t xml:space="preserve">- Tủy đồ: </w:t>
-      </w:r>
-      <w:r>
-        <w:t>T</w:t>
-      </w:r>
-      <w:r>
-        <w:t>ế bào blast&gt; 25%</w:t>
-      </w:r>
-      <w:r>
-        <w:t xml:space="preserve"> </w:t>
-      </w:r>
-      <w:r>
-        <w:t>có thể định hướng dòng lympho hay tủy ví dụ L1,</w:t>
-      </w:r>
-      <w:r>
-        <w:t xml:space="preserve"> </w:t>
-      </w:r>
-      <w:r>
-        <w:t>2,</w:t>
-      </w:r>
-      <w:r>
-        <w:t xml:space="preserve"> </w:t>
-      </w:r>
-      <w:r>
-        <w:t>3</w:t>
-      </w:r>
-      <w:r>
-        <w:t>, v.v.</w:t>
-      </w:r>
-    </w:p>
-    <w:p>
-      <w:r>
-        <w:t>- LDH tăng thể hiện sự chuyển hóa tế bào nhanh, thể hiện gánh nặng ung thư. Nếu gánh nặng lớn, cho hóa chất vào, tế bào vỡ ra, dễ có HC ly giải u</w:t>
-      </w:r>
-    </w:p>
-    <w:p>
-      <w:r>
-        <w:t>- K</w:t>
-      </w:r>
-      <w:r>
-        <w:rPr>
-          <w:vertAlign w:val="superscript"/>
-        </w:rPr>
-        <w:t>+</w:t>
-      </w:r>
-      <w:r>
-        <w:t>, P</w:t>
-      </w:r>
-      <w:r>
-        <w:t>O</w:t>
-      </w:r>
-      <w:r>
-        <w:rPr>
-          <w:vertAlign w:val="subscript"/>
-        </w:rPr>
-        <w:t>4</w:t>
-      </w:r>
-      <w:r>
-        <w:rPr>
-          <w:vertAlign w:val="superscript"/>
-        </w:rPr>
-        <w:t>3-</w:t>
-      </w:r>
-      <w:r>
-        <w:t>,</w:t>
-      </w:r>
-      <w:r>
-        <w:t xml:space="preserve"> acid uric tăng, Ca</w:t>
-      </w:r>
-      <w:r>
-        <w:rPr>
-          <w:vertAlign w:val="superscript"/>
-        </w:rPr>
-        <w:t>2+</w:t>
-      </w:r>
-      <w:r>
-        <w:t xml:space="preserve"> </w:t>
-      </w:r>
-      <w:r>
-        <w:t>g</w:t>
-      </w:r>
-      <w:r>
-        <w:t>iảm do hội chứng ly giải u</w:t>
-      </w:r>
-    </w:p>
-    <w:p>
-      <w:r>
-        <w:t>- Hóa mô miễn dịch tủy: Để phân biệt đây là dòng tủy hay dòng lympho</w:t>
-      </w:r>
-      <w:r>
-        <w:t>, c</w:t>
-      </w:r>
-      <w:r>
-        <w:t xml:space="preserve">ó trường hợp cả 2 dòng. Và phân biệt được dòng lympho B hay T. </w:t>
-      </w:r>
-      <w:r>
-        <w:t>(</w:t>
-      </w:r>
-      <w:r>
-        <w:t>B tiên lượng tốt hơn T, dòng lympho tiên lượng tốt hơn dòng tủy)</w:t>
-      </w:r>
-      <w:r>
-        <w:t>.</w:t>
-      </w:r>
-    </w:p>
-    <w:p>
-      <w:pPr>
-        <w:rPr>
-          <w:b/>
-          <w:bCs/>
-        </w:rPr>
-      </w:pPr>
-      <w:r>
-        <w:rPr>
-          <w:b/>
-          <w:bCs/>
-        </w:rPr>
-        <w:t>4</w:t>
-      </w:r>
-      <w:r>
-        <w:rPr>
-          <w:b/>
-          <w:bCs/>
-        </w:rPr>
-        <w:t>3</w:t>
-      </w:r>
-      <w:r>
-        <w:rPr>
-          <w:b/>
-          <w:bCs/>
-        </w:rPr>
-        <w:t>. Điều trị bệnh nhân BC</w:t>
-      </w:r>
-      <w:r>
-        <w:rPr>
-          <w:b/>
-          <w:bCs/>
-        </w:rPr>
-        <w:t>C</w:t>
-      </w:r>
-      <w:r>
-        <w:rPr>
-          <w:b/>
-          <w:bCs/>
-        </w:rPr>
-        <w:t>?</w:t>
-      </w:r>
-    </w:p>
-    <w:p>
-      <w:r>
-        <w:t xml:space="preserve">- Điều trị ổn định: </w:t>
-      </w:r>
-      <w:r>
-        <w:t>Đ</w:t>
-      </w:r>
-      <w:r>
-        <w:t>iều trị các triệu chứng nguy hiểm đe dọa tính mạng bệnh nhân.</w:t>
-      </w:r>
-    </w:p>
-    <w:p>
-      <w:r>
-        <w:t xml:space="preserve">- Điều trị đặc hiệu: </w:t>
-      </w:r>
-      <w:r>
-        <w:t>Đ</w:t>
-      </w:r>
-      <w:r>
-        <w:t>iều trị căn nguyên, do nó là u lỏng, nên chỉ có cách duy nhất là hóa trị toàn thân. Tuy nhiên trước khi điều trị</w:t>
-      </w:r>
-      <w:r>
-        <w:t xml:space="preserve"> </w:t>
-      </w:r>
-      <w:r>
-        <w:t>cần chuẩn bị bệnh nhân thật kĩ.</w:t>
+        <w:t>: Hb &lt; 6 g/dl</w:t>
+      </w:r>
+    </w:p>
+    <w:p>
+      <w:r>
+        <w:t>Bên cạnh đó mức độ thiếu máu còn được chia theo từng đối tượng dựa trên bảng đánh giá mức độ thiếu máu sau:</w:t>
+      </w:r>
+    </w:p>
+    <w:p>
+      <w:r>
+        <w:lastRenderedPageBreak/>
+        <w:drawing>
+          <wp:inline distT="0" distB="0" distL="0" distR="0" wp14:anchorId="23A19169" wp14:editId="085421A5">
+            <wp:extent cx="3190602" cy="4257675"/>
+            <wp:effectExtent l="0" t="0" r="0" b="0"/>
+            <wp:docPr id="1" name="Picture 1"/>
+            <wp:cNvGraphicFramePr>
+              <a:graphicFrameLocks xmlns:a="http://schemas.openxmlformats.org/drawingml/2006/main" noChangeAspect="1"/>
+            </wp:cNvGraphicFramePr>
+            <a:graphic xmlns:a="http://schemas.openxmlformats.org/drawingml/2006/main">
+              <a:graphicData uri="http://schemas.openxmlformats.org/drawingml/2006/picture">
+                <pic:pic xmlns:pic="http://schemas.openxmlformats.org/drawingml/2006/picture">
+                  <pic:nvPicPr>
+                    <pic:cNvPr id="1" name=""/>
+                    <pic:cNvPicPr/>
+                  </pic:nvPicPr>
+                  <pic:blipFill>
+                    <a:blip r:embed="rId12"/>
+                    <a:stretch>
+                      <a:fillRect/>
+                    </a:stretch>
+                  </pic:blipFill>
+                  <pic:spPr>
+                    <a:xfrm>
+                      <a:off x="0" y="0"/>
+                      <a:ext cx="3199009" cy="4268894"/>
+                    </a:xfrm>
+                    <a:prstGeom prst="rect">
+                      <a:avLst/>
+                    </a:prstGeom>
+                  </pic:spPr>
+                </pic:pic>
+              </a:graphicData>
+            </a:graphic>
+          </wp:inline>
+        </w:drawing>
+      </w:r>
+    </w:p>
+    <w:p>
+      <w:r>
+        <w:t>b.</w:t>
+      </w:r>
+      <w:r>
+        <w:t xml:space="preserve"> Diễn tiến thiếu máu</w:t>
       </w:r>
     </w:p>
     <w:p>
@@ -4453,77 +4556,7 @@
         <w:t xml:space="preserve">- </w:t>
       </w:r>
       <w:r>
-        <w:t>Chú ý</w:t>
-      </w:r>
-      <w:r>
-        <w:t>:</w:t>
-      </w:r>
-      <w:r>
-        <w:t xml:space="preserve"> Cảnh giác h</w:t>
-      </w:r>
-      <w:r>
-        <w:t>ội chứng</w:t>
-      </w:r>
-      <w:r>
-        <w:t xml:space="preserve"> ly giải u bệnh nhân có thể tử vong ví dụ như do rung thất, ngừng tim</w:t>
-      </w:r>
-      <w:r>
-        <w:t>, v.v.</w:t>
-      </w:r>
-    </w:p>
-    <w:p>
-      <w:pPr>
-        <w:rPr>
-          <w:b/>
-          <w:bCs/>
-        </w:rPr>
-      </w:pPr>
-      <w:r>
-        <w:rPr>
-          <w:b/>
-          <w:bCs/>
-        </w:rPr>
-        <w:t>4</w:t>
-      </w:r>
-      <w:r>
-        <w:rPr>
-          <w:b/>
-          <w:bCs/>
-        </w:rPr>
-        <w:t>4</w:t>
-      </w:r>
-      <w:r>
-        <w:rPr>
-          <w:b/>
-          <w:bCs/>
-        </w:rPr>
-        <w:t>. Tại sao thalassemia hồng cầu vỡ nhưng sức bền hồng cầu tăng?</w:t>
-      </w:r>
-    </w:p>
-    <w:p>
-      <w:r>
-        <w:t>- Sức bền hồng cầu thể hiện 2 phần:</w:t>
-      </w:r>
-    </w:p>
-    <w:p>
-      <w:r>
-        <w:t>+ Tính bền vững màng</w:t>
-      </w:r>
-    </w:p>
-    <w:p>
-      <w:r>
-        <w:t>+ Sức chứa của hồng cầu: Thể tích/diện tích bề mặt.</w:t>
-      </w:r>
-    </w:p>
-    <w:p>
-      <w:r>
-        <w:t xml:space="preserve">- Thalassemia HC nhỏ, nhưng thể tích tăng làm sức chứa của </w:t>
-      </w:r>
-      <w:r>
-        <w:t>hồng cầu</w:t>
-      </w:r>
-      <w:r>
-        <w:t xml:space="preserve"> tăng. </w:t>
+        <w:t>Thiếu máu cấp: thiếu máu xuất hiện nhanh, trong thời gian ngắn</w:t>
       </w:r>
     </w:p>
     <w:p>
@@ -4531,84 +4564,241 @@
         <w:t xml:space="preserve">- </w:t>
       </w:r>
       <w:r>
-        <w:t>Đây là xét nghiệm để sàng lọc bệnh Thalassemia</w:t>
-      </w:r>
-      <w:r>
-        <w:t xml:space="preserve"> </w:t>
-      </w:r>
-      <w:r>
-        <w:t>(</w:t>
-      </w:r>
-      <w:r>
-        <w:t>rẻ tiền, đơn giản hơn cả điện di protein).</w:t>
-      </w:r>
-    </w:p>
-    <w:p>
-      <w:r>
-        <w:t>- Sức bền h</w:t>
-      </w:r>
-      <w:r>
-        <w:t>ồng cầu</w:t>
-      </w:r>
-      <w:r>
-        <w:t xml:space="preserve"> giảm thường gặp bệnh HC hình cầu</w:t>
-      </w:r>
-    </w:p>
-    <w:p>
-      <w:pPr>
-        <w:rPr>
-          <w:b/>
-          <w:bCs/>
-        </w:rPr>
-      </w:pPr>
-      <w:r>
-        <w:rPr>
-          <w:b/>
-          <w:bCs/>
-        </w:rPr>
-        <w:t>4</w:t>
-      </w:r>
-      <w:r>
-        <w:rPr>
-          <w:b/>
-          <w:bCs/>
-        </w:rPr>
-        <w:t>5</w:t>
-      </w:r>
-      <w:r>
-        <w:rPr>
-          <w:b/>
-          <w:bCs/>
-        </w:rPr>
-        <w:t>. Bệnh nhân BCC cấp làm sao biết có thâm nhiễm hệ TKTW?</w:t>
-      </w:r>
-    </w:p>
-    <w:p>
-      <w:r>
-        <w:t>- Khám các dấu hiệu thần kinh</w:t>
-      </w:r>
-    </w:p>
-    <w:p>
-      <w:r>
-        <w:t xml:space="preserve">- Quan trọng nhất, chọc dịch não tủy xem có tế bào blast trong </w:t>
-      </w:r>
-      <w:r>
-        <w:t>dịch não tủy</w:t>
-      </w:r>
-      <w:r>
-        <w:t xml:space="preserve"> hay không</w:t>
-      </w:r>
-      <w:r>
-        <w:t>.</w:t>
-      </w:r>
-      <w:r>
-        <w:t xml:space="preserve"> </w:t>
-      </w:r>
-      <w:r>
-        <w:t>N</w:t>
-      </w:r>
-      <w:r>
-        <w:t>ếu có thì có thâm nhiễm.</w:t>
+        <w:t>Thiếu máu mạn: thiếu máu xuất hiện chậm, từ từ và tăng dẫn trong nhiều tháng</w:t>
+      </w:r>
+    </w:p>
+    <w:p>
+      <w:r>
+        <w:t>c.</w:t>
+      </w:r>
+      <w:r>
+        <w:t xml:space="preserve"> Nguyên nhân thiếu máu</w:t>
+      </w:r>
+    </w:p>
+    <w:p>
+      <w:r>
+        <w:t xml:space="preserve">- </w:t>
+      </w:r>
+      <w:r>
+        <w:t>Thiếu máu do mất máu: các yếu tố bên trong và ngoài cơ thể gây tổn thương như tai nạn chấn thương, rong kinh hoặc xuất huyết dạ dày.</w:t>
+      </w:r>
+    </w:p>
+    <w:p>
+      <w:r>
+        <w:t xml:space="preserve">- </w:t>
+      </w:r>
+      <w:r>
+        <w:t>Thiếu máu do tan máu: là tình trạng các tế bào hồng cầu bị phá hủy nhanh hơn là được tạo ra do các nguyên nhân như bệnh Thalassemia, ung thư máu, dùng thuốc chống sốt rét,...</w:t>
+      </w:r>
+    </w:p>
+    <w:p>
+      <w:r>
+        <w:t>Thiếu máu do rối loạn quá trình tạo máu: các bệnh lý tủy xương là nguyên nhân dẫn tới tình trạng thiếu máu như: suy tủy xương, rối loạn tủy xương hoặc ung thư máu.</w:t>
+      </w:r>
+    </w:p>
+    <w:p>
+      <w:r>
+        <w:t>d.</w:t>
+      </w:r>
+      <w:r>
+        <w:t xml:space="preserve"> Đặc điểm hồng cầu</w:t>
+      </w:r>
+    </w:p>
+    <w:p>
+      <w:r>
+        <w:t xml:space="preserve">- </w:t>
+      </w:r>
+      <w:r>
+        <w:t>Dựa vào MCV: phân loại được thiếu máu hồng cầu nhỏ hoặc to</w:t>
+      </w:r>
+    </w:p>
+    <w:p>
+      <w:r>
+        <w:t xml:space="preserve">- </w:t>
+      </w:r>
+      <w:r>
+        <w:t>Dựa vào MCH (hemoglobin trung bình hồng cầu): phân loại được thiếu máu nược sắc hay ưu sắc</w:t>
+      </w:r>
+    </w:p>
+    <w:p>
+      <w:pPr>
+        <w:rPr>
+          <w:b/>
+          <w:bCs/>
+        </w:rPr>
+      </w:pPr>
+      <w:r>
+        <w:rPr>
+          <w:b/>
+          <w:bCs/>
+        </w:rPr>
+        <w:t xml:space="preserve">47. </w:t>
+      </w:r>
+      <w:r>
+        <w:rPr>
+          <w:b/>
+          <w:bCs/>
+        </w:rPr>
+        <w:t>Tím trung ương và tím ngoại biên khác nhau như thế nào?</w:t>
+      </w:r>
+    </w:p>
+    <w:p>
+      <w:r>
+        <w:t>a. Tím trung ương (central cyanosis)</w:t>
+      </w:r>
+    </w:p>
+    <w:p>
+      <w:r>
+        <w:t>- Đặc trưng bằng sự giảm nồng độ bão hoà oxy máu động mạch (SaO2) do luồng thông phải-trái trong tim hoặc do tổn thương chức năng phổi</w:t>
+      </w:r>
+    </w:p>
+    <w:p>
+      <w:r>
+        <w:t>- Tím trung ương xuất hiện khi nồng độ trung bình của hemoglobin khử ở máu mao mạch ≥ 4 g/dL (hoặc nồng độ methemoglobin ≥ 0,5 g/dL)</w:t>
+      </w:r>
+    </w:p>
+    <w:p>
+      <w:r>
+        <w:t>- Các nguyên nhân thường gặp</w:t>
+      </w:r>
+    </w:p>
+    <w:p>
+      <w:r>
+        <w:t>+ Bệnh tim bẩm sinh có shunt phải-trái: tứ chứng Fallot, thông liên nhĩ với shunt phải-trái tạm thời, nghẽn đường ra thất phải ở bệnh nhân thông liên thất, v.v.</w:t>
+      </w:r>
+    </w:p>
+    <w:p>
+      <w:r>
+        <w:t>+ Methemoglobin bẩm sinh hoặc mắc phải, do phản ứng phụ của một số loại thuốc như Dapsone hay các chế phẩm chứa nitrite (nitroglycerin).</w:t>
+      </w:r>
+    </w:p>
+    <w:p>
+      <w:r>
+        <w:t>+ Bệnh lý nhu mô phổi hoặc một số bệnh gây ức chế hệ thần kinh trung ương</w:t>
+      </w:r>
+    </w:p>
+    <w:p>
+      <w:r>
+        <w:t>- Triệu chứng lâm sàng:</w:t>
+      </w:r>
+    </w:p>
+    <w:p>
+      <w:r>
+        <w:t>+ Thường chỉ phát hiện được tím khi SaO2 giảm dưới 85%</w:t>
+      </w:r>
+    </w:p>
+    <w:p>
+      <w:r>
+        <w:t>+ Biểu hiện tím ở toàn bộ cơ thể, bao gồm cả những vùng ấm, được tưới máu nhiều như kết mạc, niêm mạc trong khoang miệng, v.v</w:t>
+      </w:r>
+    </w:p>
+    <w:p>
+      <w:r>
+        <w:t>+ Tím nặng hơn khi gắng sức</w:t>
+      </w:r>
+    </w:p>
+    <w:p>
+      <w:r>
+        <w:t>+ Thường có móng tay khum, đầu chi dùi trống.</w:t>
+      </w:r>
+    </w:p>
+    <w:p>
+      <w:r>
+        <w:t>- Cận lâm sàng: SaO2 +  PaO2 giảm; Hct tăng; Hb khử/máu tăng; MetHb máu tăng</w:t>
+      </w:r>
+    </w:p>
+    <w:p>
+      <w:r>
+        <w:t>b. Tím ngoại biên (peripheral cyanosis)</w:t>
+      </w:r>
+    </w:p>
+    <w:p>
+      <w:r>
+        <w:t>- Thường là tổn thương thứ phát do co thắt mạch máu dưới da</w:t>
+      </w:r>
+    </w:p>
+    <w:p>
+      <w:r>
+        <w:t>- Nguyên nhân</w:t>
+      </w:r>
+    </w:p>
+    <w:p>
+      <w:r>
+        <w:t>+ Giảm cung lượng tim (suy tim, nhất là suy tim phải)</w:t>
+      </w:r>
+    </w:p>
+    <w:p>
+      <w:r>
+        <w:t>+ Tiếp xúc với không khí lạnh, nước lạnh</w:t>
+      </w:r>
+    </w:p>
+    <w:p>
+      <w:r>
+        <w:t>+ Bệnh mạch máu ngoại vi (hội chứng Raynauld)</w:t>
+      </w:r>
+    </w:p>
+    <w:p>
+      <w:r>
+        <w:t>- Triệu chứng lâm sàng:</w:t>
+      </w:r>
+    </w:p>
+    <w:p>
+      <w:r>
+        <w:t>+ Biểu hiện ở những vùng da ít được tưới máu như các đầu chi, mũi, v.v.</w:t>
+      </w:r>
+    </w:p>
+    <w:p>
+      <w:r>
+        <w:t>+ Xuất hiện cả khi nghỉ ngơi. Khi gắng sức, tình trạng tím không tăng thêm nhiều</w:t>
+      </w:r>
+    </w:p>
+    <w:p>
+      <w:r>
+        <w:t>- Cận lâm sàng thường thì SaO2 +  PaO2 bình thường hoặc giảm</w:t>
+      </w:r>
+    </w:p>
+    <w:p>
+      <w:pPr>
+        <w:rPr>
+          <w:b/>
+          <w:bCs/>
+        </w:rPr>
+      </w:pPr>
+      <w:r>
+        <w:rPr>
+          <w:b/>
+          <w:bCs/>
+        </w:rPr>
+        <w:t xml:space="preserve">48. </w:t>
+      </w:r>
+      <w:r>
+        <w:rPr>
+          <w:b/>
+          <w:bCs/>
+        </w:rPr>
+        <w:t>Phân loại xuất huyết trên lâm sàng và cận lâm sàng? Chẩn đoán phân biệt.</w:t>
+      </w:r>
+    </w:p>
+    <w:p>
+      <w:pPr>
+        <w:rPr>
+          <w:b/>
+          <w:bCs/>
+        </w:rPr>
+      </w:pPr>
+      <w:r>
+        <w:rPr>
+          <w:b/>
+          <w:bCs/>
+        </w:rPr>
+        <w:t xml:space="preserve">49. </w:t>
+      </w:r>
+      <w:r>
+        <w:rPr>
+          <w:b/>
+          <w:bCs/>
+        </w:rPr>
+        <w:t>Nguyên nhân thiếu máu cấp/mạn?</w:t>
       </w:r>
     </w:p>
     <w:p>
@@ -5177,7 +5367,7 @@
         <v:path o:extrusionok="f" gradientshapeok="t" o:connecttype="rect"/>
         <o:lock v:ext="edit" aspectratio="t"/>
       </v:shapetype>
-      <v:shape id="_x0000_i1571" type="#_x0000_t75" style="width:9pt;height:9pt" o:bullet="t">
+      <v:shape id="_x0000_i1282" type="#_x0000_t75" style="width:9pt;height:9pt" o:bullet="t">
         <v:imagedata r:id="rId1" o:title="j0115866"/>
       </v:shape>
     </w:pict>
@@ -5728,6 +5918,95 @@
     </w:lvl>
   </w:abstractNum>
   <w:abstractNum w:abstractNumId="5" w15:restartNumberingAfterBreak="0">
+    <w:nsid w:val="45FC2467"/>
+    <w:multiLevelType w:val="hybridMultilevel"/>
+    <w:tmpl w:val="8CD2BCAA"/>
+    <w:lvl w:ilvl="0" w:tplc="042A000F">
+      <w:start w:val="1"/>
+      <w:numFmt w:val="decimal"/>
+      <w:lvlText w:val="%1."/>
+      <w:lvlJc w:val="left"/>
+      <w:pPr>
+        <w:ind w:left="720" w:hanging="360"/>
+      </w:pPr>
+      <w:rPr>
+        <w:rFonts w:hint="default"/>
+      </w:rPr>
+    </w:lvl>
+    <w:lvl w:ilvl="1" w:tplc="042A0019" w:tentative="1">
+      <w:start w:val="1"/>
+      <w:numFmt w:val="lowerLetter"/>
+      <w:lvlText w:val="%2."/>
+      <w:lvlJc w:val="left"/>
+      <w:pPr>
+        <w:ind w:left="1440" w:hanging="360"/>
+      </w:pPr>
+    </w:lvl>
+    <w:lvl w:ilvl="2" w:tplc="042A001B" w:tentative="1">
+      <w:start w:val="1"/>
+      <w:numFmt w:val="lowerRoman"/>
+      <w:lvlText w:val="%3."/>
+      <w:lvlJc w:val="right"/>
+      <w:pPr>
+        <w:ind w:left="2160" w:hanging="180"/>
+      </w:pPr>
+    </w:lvl>
+    <w:lvl w:ilvl="3" w:tplc="042A000F" w:tentative="1">
+      <w:start w:val="1"/>
+      <w:numFmt w:val="decimal"/>
+      <w:lvlText w:val="%4."/>
+      <w:lvlJc w:val="left"/>
+      <w:pPr>
+        <w:ind w:left="2880" w:hanging="360"/>
+      </w:pPr>
+    </w:lvl>
+    <w:lvl w:ilvl="4" w:tplc="042A0019" w:tentative="1">
+      <w:start w:val="1"/>
+      <w:numFmt w:val="lowerLetter"/>
+      <w:lvlText w:val="%5."/>
+      <w:lvlJc w:val="left"/>
+      <w:pPr>
+        <w:ind w:left="3600" w:hanging="360"/>
+      </w:pPr>
+    </w:lvl>
+    <w:lvl w:ilvl="5" w:tplc="042A001B" w:tentative="1">
+      <w:start w:val="1"/>
+      <w:numFmt w:val="lowerRoman"/>
+      <w:lvlText w:val="%6."/>
+      <w:lvlJc w:val="right"/>
+      <w:pPr>
+        <w:ind w:left="4320" w:hanging="180"/>
+      </w:pPr>
+    </w:lvl>
+    <w:lvl w:ilvl="6" w:tplc="042A000F" w:tentative="1">
+      <w:start w:val="1"/>
+      <w:numFmt w:val="decimal"/>
+      <w:lvlText w:val="%7."/>
+      <w:lvlJc w:val="left"/>
+      <w:pPr>
+        <w:ind w:left="5040" w:hanging="360"/>
+      </w:pPr>
+    </w:lvl>
+    <w:lvl w:ilvl="7" w:tplc="042A0019" w:tentative="1">
+      <w:start w:val="1"/>
+      <w:numFmt w:val="lowerLetter"/>
+      <w:lvlText w:val="%8."/>
+      <w:lvlJc w:val="left"/>
+      <w:pPr>
+        <w:ind w:left="5760" w:hanging="360"/>
+      </w:pPr>
+    </w:lvl>
+    <w:lvl w:ilvl="8" w:tplc="042A001B" w:tentative="1">
+      <w:start w:val="1"/>
+      <w:numFmt w:val="lowerRoman"/>
+      <w:lvlText w:val="%9."/>
+      <w:lvlJc w:val="right"/>
+      <w:pPr>
+        <w:ind w:left="6480" w:hanging="180"/>
+      </w:pPr>
+    </w:lvl>
+  </w:abstractNum>
+  <w:abstractNum w:abstractNumId="6" w15:restartNumberingAfterBreak="0">
     <w:nsid w:val="5232175B"/>
     <w:multiLevelType w:val="hybridMultilevel"/>
     <w:tmpl w:val="76668C9C"/>
@@ -5840,7 +6119,7 @@
       </w:rPr>
     </w:lvl>
   </w:abstractNum>
-  <w:abstractNum w:abstractNumId="6" w15:restartNumberingAfterBreak="0">
+  <w:abstractNum w:abstractNumId="7" w15:restartNumberingAfterBreak="0">
     <w:nsid w:val="52640AE4"/>
     <w:multiLevelType w:val="hybridMultilevel"/>
     <w:tmpl w:val="1C706338"/>
@@ -5953,7 +6232,7 @@
       </w:rPr>
     </w:lvl>
   </w:abstractNum>
-  <w:abstractNum w:abstractNumId="7" w15:restartNumberingAfterBreak="0">
+  <w:abstractNum w:abstractNumId="8" w15:restartNumberingAfterBreak="0">
     <w:nsid w:val="54CE19D4"/>
     <w:multiLevelType w:val="multilevel"/>
     <w:tmpl w:val="95ECEA26"/>
@@ -6066,7 +6345,7 @@
       </w:rPr>
     </w:lvl>
   </w:abstractNum>
-  <w:abstractNum w:abstractNumId="8" w15:restartNumberingAfterBreak="0">
+  <w:abstractNum w:abstractNumId="9" w15:restartNumberingAfterBreak="0">
     <w:nsid w:val="56205803"/>
     <w:multiLevelType w:val="multilevel"/>
     <w:tmpl w:val="E2A47066"/>
@@ -6165,7 +6444,7 @@
       </w:pPr>
     </w:lvl>
   </w:abstractNum>
-  <w:abstractNum w:abstractNumId="9" w15:restartNumberingAfterBreak="0">
+  <w:abstractNum w:abstractNumId="10" w15:restartNumberingAfterBreak="0">
     <w:nsid w:val="62CC0621"/>
     <w:multiLevelType w:val="hybridMultilevel"/>
     <w:tmpl w:val="9ECEF016"/>
@@ -6278,7 +6557,7 @@
       </w:rPr>
     </w:lvl>
   </w:abstractNum>
-  <w:abstractNum w:abstractNumId="10" w15:restartNumberingAfterBreak="0">
+  <w:abstractNum w:abstractNumId="11" w15:restartNumberingAfterBreak="0">
     <w:nsid w:val="672003DF"/>
     <w:multiLevelType w:val="hybridMultilevel"/>
     <w:tmpl w:val="4CF8158A"/>
@@ -6391,7 +6670,7 @@
       </w:rPr>
     </w:lvl>
   </w:abstractNum>
-  <w:abstractNum w:abstractNumId="11" w15:restartNumberingAfterBreak="0">
+  <w:abstractNum w:abstractNumId="12" w15:restartNumberingAfterBreak="0">
     <w:nsid w:val="67CE2314"/>
     <w:multiLevelType w:val="multilevel"/>
     <w:tmpl w:val="57CEEC28"/>
@@ -6509,7 +6788,7 @@
       </w:rPr>
     </w:lvl>
   </w:abstractNum>
-  <w:abstractNum w:abstractNumId="12" w15:restartNumberingAfterBreak="0">
+  <w:abstractNum w:abstractNumId="13" w15:restartNumberingAfterBreak="0">
     <w:nsid w:val="721908CC"/>
     <w:multiLevelType w:val="hybridMultilevel"/>
     <w:tmpl w:val="4992CB46"/>
@@ -6622,7 +6901,7 @@
       </w:rPr>
     </w:lvl>
   </w:abstractNum>
-  <w:abstractNum w:abstractNumId="13" w15:restartNumberingAfterBreak="0">
+  <w:abstractNum w:abstractNumId="14" w15:restartNumberingAfterBreak="0">
     <w:nsid w:val="7C407594"/>
     <w:multiLevelType w:val="hybridMultilevel"/>
     <w:tmpl w:val="09AA3028"/>
@@ -6739,43 +7018,46 @@
     <w:abstractNumId w:val="1"/>
   </w:num>
   <w:num w:numId="2">
-    <w:abstractNumId w:val="13"/>
+    <w:abstractNumId w:val="14"/>
   </w:num>
   <w:num w:numId="3">
     <w:abstractNumId w:val="2"/>
   </w:num>
   <w:num w:numId="4">
+    <w:abstractNumId w:val="7"/>
+  </w:num>
+  <w:num w:numId="5">
     <w:abstractNumId w:val="6"/>
   </w:num>
-  <w:num w:numId="5">
-    <w:abstractNumId w:val="5"/>
-  </w:num>
   <w:num w:numId="6">
-    <w:abstractNumId w:val="10"/>
+    <w:abstractNumId w:val="11"/>
   </w:num>
   <w:num w:numId="7">
     <w:abstractNumId w:val="0"/>
   </w:num>
   <w:num w:numId="8">
-    <w:abstractNumId w:val="9"/>
+    <w:abstractNumId w:val="10"/>
   </w:num>
   <w:num w:numId="9">
-    <w:abstractNumId w:val="12"/>
+    <w:abstractNumId w:val="13"/>
   </w:num>
   <w:num w:numId="10">
-    <w:abstractNumId w:val="7"/>
+    <w:abstractNumId w:val="8"/>
   </w:num>
   <w:num w:numId="11">
-    <w:abstractNumId w:val="8"/>
+    <w:abstractNumId w:val="9"/>
   </w:num>
   <w:num w:numId="12">
     <w:abstractNumId w:val="4"/>
   </w:num>
   <w:num w:numId="13">
-    <w:abstractNumId w:val="11"/>
+    <w:abstractNumId w:val="12"/>
   </w:num>
   <w:num w:numId="14">
     <w:abstractNumId w:val="3"/>
+  </w:num>
+  <w:num w:numId="15">
+    <w:abstractNumId w:val="5"/>
   </w:num>
 </w:numbering>
 </file>
